--- a/Homework02/All/SRS.docx
+++ b/Homework02/All/SRS.docx
@@ -125,6 +125,48 @@
       </w:r>
     </w:p>
     <w:p>
+      <w:r>
+        <w:rPr>
+          <w:noProof/>
+        </w:rPr>
+        <w:drawing>
+          <wp:inline distT="0" distB="0" distL="0" distR="0" wp14:anchorId="1FF604B2" wp14:editId="3945B1B9">
+            <wp:extent cx="5756275" cy="4799330"/>
+            <wp:effectExtent l="0" t="0" r="0" b="1270"/>
+            <wp:docPr id="439664892" name="Picture 1"/>
+            <wp:cNvGraphicFramePr>
+              <a:graphicFrameLocks xmlns:a="http://schemas.openxmlformats.org/drawingml/2006/main" noChangeAspect="1"/>
+            </wp:cNvGraphicFramePr>
+            <a:graphic xmlns:a="http://schemas.openxmlformats.org/drawingml/2006/main">
+              <a:graphicData uri="http://schemas.openxmlformats.org/drawingml/2006/picture">
+                <pic:pic xmlns:pic="http://schemas.openxmlformats.org/drawingml/2006/picture">
+                  <pic:nvPicPr>
+                    <pic:cNvPr id="439664892" name="Picture 439664892"/>
+                    <pic:cNvPicPr/>
+                  </pic:nvPicPr>
+                  <pic:blipFill>
+                    <a:blip r:embed="rId5"/>
+                    <a:stretch>
+                      <a:fillRect/>
+                    </a:stretch>
+                  </pic:blipFill>
+                  <pic:spPr>
+                    <a:xfrm>
+                      <a:off x="0" y="0"/>
+                      <a:ext cx="5756275" cy="4799330"/>
+                    </a:xfrm>
+                    <a:prstGeom prst="rect">
+                      <a:avLst/>
+                    </a:prstGeom>
+                  </pic:spPr>
+                </pic:pic>
+              </a:graphicData>
+            </a:graphic>
+          </wp:inline>
+        </w:drawing>
+      </w:r>
+    </w:p>
+    <w:p>
       <w:pPr>
         <w:pStyle w:val="Heading1"/>
       </w:pPr>
@@ -143,7 +185,13 @@
         <w:pStyle w:val="Heading2"/>
       </w:pPr>
       <w:r>
-        <w:t>Use case “Nhập dữ liệu chấm công”</w:t>
+        <w:t>Use case “Nhập dữ liệu chấm công</w:t>
+      </w:r>
+      <w:r>
+        <w:t xml:space="preserve"> từ file</w:t>
+      </w:r>
+      <w:r>
+        <w:t>”</w:t>
       </w:r>
     </w:p>
     <w:p/>
@@ -321,6 +369,7 @@
                 <w:sz w:val="24"/>
                 <w:szCs w:val="24"/>
               </w:rPr>
+              <w:lastRenderedPageBreak/>
               <w:t>Tác nhân</w:t>
             </w:r>
           </w:p>
@@ -1458,7 +1507,6 @@
                 <w:sz w:val="24"/>
                 <w:szCs w:val="24"/>
               </w:rPr>
-              <w:lastRenderedPageBreak/>
               <w:t>Hậu điều kiện</w:t>
             </w:r>
           </w:p>
@@ -2320,7 +2368,14 @@
                     <w:rPr>
                       <w:rFonts w:ascii="Calibri" w:hAnsi="Calibri" w:cs="Calibri"/>
                     </w:rPr>
-                    <w:t>Hệ thống quản lý nhân sự</w:t>
+                    <w:t xml:space="preserve">Hệ thống quản lý </w:t>
+                  </w:r>
+                  <w:r>
+                    <w:rPr>
+                      <w:rFonts w:ascii="Calibri" w:hAnsi="Calibri" w:cs="Calibri"/>
+                    </w:rPr>
+                    <w:lastRenderedPageBreak/>
+                    <w:t>nhân sự</w:t>
                   </w:r>
                 </w:p>
               </w:tc>
@@ -2340,6 +2395,7 @@
                     <w:rPr>
                       <w:rFonts w:ascii="Calibri" w:hAnsi="Calibri" w:cs="Calibri"/>
                     </w:rPr>
+                    <w:lastRenderedPageBreak/>
                     <w:t>Trả về thông tin nhân viên</w:t>
                   </w:r>
                 </w:p>
@@ -2454,6 +2510,7 @@
                 <w:sz w:val="24"/>
                 <w:szCs w:val="24"/>
               </w:rPr>
+              <w:lastRenderedPageBreak/>
               <w:t>Luồng sự kiện thay thế</w:t>
             </w:r>
           </w:p>
@@ -3385,7 +3442,6 @@
                     <w:rPr>
                       <w:rFonts w:ascii="Calibri" w:hAnsi="Calibri" w:cs="Calibri"/>
                     </w:rPr>
-                    <w:lastRenderedPageBreak/>
                     <w:t>3</w:t>
                   </w:r>
                 </w:p>
@@ -3981,7 +4037,6 @@
                 <w:sz w:val="24"/>
                 <w:szCs w:val="24"/>
               </w:rPr>
-              <w:lastRenderedPageBreak/>
               <w:t>Luồng sự kiện thay thế</w:t>
             </w:r>
           </w:p>
@@ -4330,7 +4385,14 @@
                     <w:rPr>
                       <w:rFonts w:asciiTheme="majorHAnsi" w:hAnsiTheme="majorHAnsi" w:cstheme="majorHAnsi"/>
                     </w:rPr>
-                    <w:t xml:space="preserve"> chấm công</w:t>
+                    <w:t xml:space="preserve"> chấm </w:t>
+                  </w:r>
+                  <w:r>
+                    <w:rPr>
+                      <w:rFonts w:asciiTheme="majorHAnsi" w:hAnsiTheme="majorHAnsi" w:cstheme="majorHAnsi"/>
+                    </w:rPr>
+                    <w:lastRenderedPageBreak/>
+                    <w:t>công</w:t>
                   </w:r>
                 </w:p>
               </w:tc>
@@ -4349,7 +4411,15 @@
                     <w:rPr>
                       <w:rFonts w:asciiTheme="majorHAnsi" w:hAnsiTheme="majorHAnsi" w:cstheme="majorHAnsi"/>
                     </w:rPr>
-                    <w:t>Thông báo lỗi nếu không thể lưu file báo cáo</w:t>
+                    <w:lastRenderedPageBreak/>
+                    <w:t xml:space="preserve">Thông báo lỗi nếu không thể lưu file </w:t>
+                  </w:r>
+                  <w:r>
+                    <w:rPr>
+                      <w:rFonts w:asciiTheme="majorHAnsi" w:hAnsiTheme="majorHAnsi" w:cstheme="majorHAnsi"/>
+                    </w:rPr>
+                    <w:lastRenderedPageBreak/>
+                    <w:t>báo cáo</w:t>
                   </w:r>
                 </w:p>
               </w:tc>
@@ -4401,6 +4471,7 @@
                 <w:sz w:val="24"/>
                 <w:szCs w:val="24"/>
               </w:rPr>
+              <w:lastRenderedPageBreak/>
               <w:t>Hậu điều kiện</w:t>
             </w:r>
           </w:p>
@@ -5243,14 +5314,7 @@
                     <w:rPr>
                       <w:rFonts w:ascii="Calibri" w:hAnsi="Calibri" w:cs="Calibri"/>
                     </w:rPr>
-                    <w:t xml:space="preserve">Hệ thống chấm </w:t>
-                  </w:r>
-                  <w:r>
-                    <w:rPr>
-                      <w:rFonts w:ascii="Calibri" w:hAnsi="Calibri" w:cs="Calibri"/>
-                    </w:rPr>
-                    <w:lastRenderedPageBreak/>
-                    <w:t>công</w:t>
+                    <w:t>Hệ thống chấm công</w:t>
                   </w:r>
                 </w:p>
               </w:tc>
@@ -5269,7 +5333,6 @@
                     <w:rPr>
                       <w:rFonts w:asciiTheme="majorHAnsi" w:hAnsiTheme="majorHAnsi" w:cstheme="majorHAnsi"/>
                     </w:rPr>
-                    <w:lastRenderedPageBreak/>
                     <w:t xml:space="preserve">Hiển thị </w:t>
                   </w:r>
                   <w:r>
@@ -5288,14 +5351,7 @@
                     <w:rPr>
                       <w:rFonts w:asciiTheme="majorHAnsi" w:hAnsiTheme="majorHAnsi" w:cstheme="majorHAnsi"/>
                     </w:rPr>
-                    <w:t xml:space="preserve"> tổng </w:t>
-                  </w:r>
-                  <w:r>
-                    <w:rPr>
-                      <w:rFonts w:asciiTheme="majorHAnsi" w:hAnsiTheme="majorHAnsi" w:cstheme="majorHAnsi"/>
-                    </w:rPr>
-                    <w:lastRenderedPageBreak/>
-                    <w:t>hợp</w:t>
+                    <w:t xml:space="preserve"> tổng hợp</w:t>
                   </w:r>
                 </w:p>
               </w:tc>
@@ -5342,7 +5398,6 @@
                 <w:sz w:val="24"/>
                 <w:szCs w:val="24"/>
               </w:rPr>
-              <w:lastRenderedPageBreak/>
               <w:t>Luồng sự kiện thay thế</w:t>
             </w:r>
           </w:p>
@@ -6179,7 +6234,14 @@
                     <w:rPr>
                       <w:rFonts w:asciiTheme="majorHAnsi" w:hAnsiTheme="majorHAnsi" w:cstheme="majorHAnsi"/>
                     </w:rPr>
-                    <w:t>Xem tổng hợp chấm công nhân viên văn phòng theo tháng</w:t>
+                    <w:t xml:space="preserve">Xem tổng hợp chấm công nhân viên văn phòng theo </w:t>
+                  </w:r>
+                  <w:r>
+                    <w:rPr>
+                      <w:rFonts w:asciiTheme="majorHAnsi" w:hAnsiTheme="majorHAnsi" w:cstheme="majorHAnsi"/>
+                    </w:rPr>
+                    <w:lastRenderedPageBreak/>
+                    <w:t>tháng</w:t>
                   </w:r>
                 </w:p>
               </w:tc>
@@ -6201,6 +6263,7 @@
                     <w:rPr>
                       <w:rFonts w:ascii="Calibri" w:hAnsi="Calibri" w:cs="Calibri"/>
                     </w:rPr>
+                    <w:lastRenderedPageBreak/>
                     <w:t>2</w:t>
                   </w:r>
                 </w:p>
@@ -6749,6 +6812,7 @@
                 <w:sz w:val="24"/>
                 <w:szCs w:val="24"/>
               </w:rPr>
+              <w:lastRenderedPageBreak/>
               <w:t>Luồng sự kiện thay thế</w:t>
             </w:r>
           </w:p>
@@ -7019,14 +7083,7 @@
                     <w:rPr>
                       <w:rFonts w:ascii="Calibri" w:hAnsi="Calibri" w:cs="Calibri"/>
                     </w:rPr>
-                    <w:t xml:space="preserve">Hệ thống chấm </w:t>
-                  </w:r>
-                  <w:r>
-                    <w:rPr>
-                      <w:rFonts w:ascii="Calibri" w:hAnsi="Calibri" w:cs="Calibri"/>
-                    </w:rPr>
-                    <w:lastRenderedPageBreak/>
-                    <w:t>công</w:t>
+                    <w:t>Hệ thống chấm công</w:t>
                   </w:r>
                 </w:p>
               </w:tc>
@@ -7045,15 +7102,7 @@
                     <w:rPr>
                       <w:rFonts w:asciiTheme="majorHAnsi" w:hAnsiTheme="majorHAnsi" w:cstheme="majorHAnsi"/>
                     </w:rPr>
-                    <w:lastRenderedPageBreak/>
-                    <w:t xml:space="preserve">Thông báo lỗi nếu có lỗi trong quá </w:t>
-                  </w:r>
-                  <w:r>
-                    <w:rPr>
-                      <w:rFonts w:asciiTheme="majorHAnsi" w:hAnsiTheme="majorHAnsi" w:cstheme="majorHAnsi"/>
-                    </w:rPr>
-                    <w:lastRenderedPageBreak/>
-                    <w:t>trình tính toán</w:t>
+                    <w:t>Thông báo lỗi nếu có lỗi trong quá trình tính toán</w:t>
                   </w:r>
                 </w:p>
               </w:tc>
@@ -7105,7 +7154,6 @@
                 <w:sz w:val="24"/>
                 <w:szCs w:val="24"/>
               </w:rPr>
-              <w:lastRenderedPageBreak/>
               <w:t>Hậu điều kiện</w:t>
             </w:r>
           </w:p>
@@ -7188,7 +7236,7 @@
                     <pic:cNvPicPr/>
                   </pic:nvPicPr>
                   <pic:blipFill>
-                    <a:blip r:embed="rId5"/>
+                    <a:blip r:embed="rId6"/>
                     <a:stretch>
                       <a:fillRect/>
                     </a:stretch>
@@ -7243,7 +7291,7 @@
                     <pic:cNvPicPr/>
                   </pic:nvPicPr>
                   <pic:blipFill>
-                    <a:blip r:embed="rId6"/>
+                    <a:blip r:embed="rId7"/>
                     <a:stretch>
                       <a:fillRect/>
                     </a:stretch>
@@ -7297,7 +7345,7 @@
                     <pic:cNvPicPr/>
                   </pic:nvPicPr>
                   <pic:blipFill>
-                    <a:blip r:embed="rId7"/>
+                    <a:blip r:embed="rId8"/>
                     <a:stretch>
                       <a:fillRect/>
                     </a:stretch>
@@ -7351,7 +7399,7 @@
                     <pic:cNvPicPr/>
                   </pic:nvPicPr>
                   <pic:blipFill>
-                    <a:blip r:embed="rId8"/>
+                    <a:blip r:embed="rId9"/>
                     <a:stretch>
                       <a:fillRect/>
                     </a:stretch>
@@ -7402,7 +7450,7 @@
                     <pic:cNvPicPr/>
                   </pic:nvPicPr>
                   <pic:blipFill>
-                    <a:blip r:embed="rId9"/>
+                    <a:blip r:embed="rId10"/>
                     <a:stretch>
                       <a:fillRect/>
                     </a:stretch>
